--- a/docs/Functionele en niet functionele eisen.docx
+++ b/docs/Functionele en niet functionele eisen.docx
@@ -3,12 +3,7 @@
 <w:document xmlns:wpc="http://schemas.microsoft.com/office/word/2010/wordprocessingCanvas" xmlns:cx="http://schemas.microsoft.com/office/drawing/2014/chartex" xmlns:cx1="http://schemas.microsoft.com/office/drawing/2015/9/8/chartex" xmlns:cx2="http://schemas.microsoft.com/office/drawing/2015/10/21/chartex" xmlns:cx3="http://schemas.microsoft.com/office/drawing/2016/5/9/chartex" xmlns:cx4="http://schemas.microsoft.com/office/drawing/2016/5/10/chartex" xmlns:cx5="http://schemas.microsoft.com/office/drawing/2016/5/11/chartex" xmlns:cx6="http://schemas.microsoft.com/office/drawing/2016/5/12/chartex" xmlns:cx7="http://schemas.microsoft.com/office/drawing/2016/5/13/chartex" xmlns:cx8="http://schemas.microsoft.com/office/drawing/2016/5/14/chartex" xmlns:mc="http://schemas.openxmlformats.org/markup-compatibility/2006" xmlns:aink="http://schemas.microsoft.com/office/drawing/2016/ink" xmlns:am3d="http://schemas.microsoft.com/office/drawing/2017/model3d" xmlns:o="urn:schemas-microsoft-com:office:office" xmlns:oel="http://schemas.microsoft.com/office/2019/extlst" xmlns:r="http://schemas.openxmlformats.org/officeDocument/2006/relationships" xmlns:m="http://schemas.openxmlformats.org/officeDocument/2006/math" xmlns:v="urn:schemas-microsoft-com:vml" xmlns:wp14="http://schemas.microsoft.com/office/word/2010/wordprocessingDrawing" xmlns:wp="http://schemas.openxmlformats.org/drawingml/2006/wordprocessingDrawing" xmlns:w10="urn:schemas-microsoft-com:office:word" xmlns:w="http://schemas.openxmlformats.org/wordprocessingml/2006/main" xmlns:w14="http://schemas.microsoft.com/office/word/2010/wordml" xmlns:w15="http://schemas.microsoft.com/office/word/2012/wordml" xmlns:w16cex="http://schemas.microsoft.com/office/word/2018/wordml/cex" xmlns:w16cid="http://schemas.microsoft.com/office/word/2016/wordml/cid" xmlns:w16="http://schemas.microsoft.com/office/word/2018/wordml" xmlns:w16du="http://schemas.microsoft.com/office/word/2023/wordml/word16du" xmlns:w16sdtdh="http://schemas.microsoft.com/office/word/2020/wordml/sdtdatahash" xmlns:w16se="http://schemas.microsoft.com/office/word/2015/wordml/symex" xmlns:wpg="http://schemas.microsoft.com/office/word/2010/wordprocessingGroup" xmlns:wpi="http://schemas.microsoft.com/office/word/2010/wordprocessingInk" xmlns:wne="http://schemas.microsoft.com/office/word/2006/wordml" xmlns:wps="http://schemas.microsoft.com/office/word/2010/wordprocessingShape" mc:Ignorable="w14 w15 w16se w16cid w16 w16cex w16sdtdh w16du wp14">
   <w:body>
     <w:p>
-      <w:pPr>
-        <w:rPr>
-          <w:ins w:id="0" w:author="Jasper Aurelio Villas" w:date="2024-09-06T15:06:00Z" w16du:dateUtc="2024-09-06T13:06:00Z"/>
-        </w:rPr>
-      </w:pPr>
-      <w:ins w:id="1" w:author="Jasper Aurelio Villas" w:date="2024-09-06T15:06:00Z" w16du:dateUtc="2024-09-06T13:06:00Z">
+      <w:ins w:id="0" w:author="Jasper Aurelio Villas" w:date="2024-09-06T15:06:00Z" w16du:dateUtc="2024-09-06T13:06:00Z">
         <w:r>
           <w:t>Functionele eisen:</w:t>
         </w:r>
@@ -16,16 +11,23 @@
     </w:p>
     <w:p>
       <w:pPr>
+        <w:rPr>
+          <w:ins w:id="1" w:author="Jasper Aurelio Villas" w:date="2024-09-06T15:06:00Z" w16du:dateUtc="2024-09-06T13:06:00Z"/>
+        </w:rPr>
+      </w:pPr>
+      <w:r>
+        <w:t>Bibliothecaris</w:t>
+      </w:r>
+    </w:p>
+    <w:p>
+      <w:pPr>
         <w:pStyle w:val="ListParagraph"/>
         <w:numPr>
           <w:ilvl w:val="0"/>
           <w:numId w:val="1"/>
         </w:numPr>
-        <w:rPr>
-          <w:ins w:id="2" w:author="Jasper Aurelio Villas" w:date="2024-09-06T15:06:00Z" w16du:dateUtc="2024-09-06T13:06:00Z"/>
-        </w:rPr>
-      </w:pPr>
-      <w:ins w:id="3" w:author="Jasper Aurelio Villas" w:date="2024-09-06T15:06:00Z" w16du:dateUtc="2024-09-06T13:06:00Z">
+      </w:pPr>
+      <w:ins w:id="2" w:author="Jasper Aurelio Villas" w:date="2024-09-06T15:06:00Z" w16du:dateUtc="2024-09-06T13:06:00Z">
         <w:r>
           <w:t>Bibliothecaris voegen nieuwe bestellingen toe door het bestelformulier in te vullen</w:t>
         </w:r>
@@ -38,11 +40,164 @@
           <w:ilvl w:val="0"/>
           <w:numId w:val="1"/>
         </w:numPr>
+      </w:pPr>
+      <w:r>
+        <w:t>Bibliothecaris voegen nieuwe boeken toe door het systeem formulier in te vullen</w:t>
+      </w:r>
+    </w:p>
+    <w:p>
+      <w:pPr>
+        <w:pStyle w:val="ListParagraph"/>
+        <w:numPr>
+          <w:ilvl w:val="0"/>
+          <w:numId w:val="1"/>
+        </w:numPr>
+      </w:pPr>
+      <w:r>
+        <w:t xml:space="preserve">Bibliothecaris </w:t>
+      </w:r>
+      <w:r>
+        <w:t>passen boeken aan door het systeem formulier in te vullen</w:t>
+      </w:r>
+    </w:p>
+    <w:p>
+      <w:pPr>
+        <w:pStyle w:val="ListParagraph"/>
+        <w:numPr>
+          <w:ilvl w:val="0"/>
+          <w:numId w:val="1"/>
+        </w:numPr>
+      </w:pPr>
+      <w:r>
+        <w:t>Bibliothecaris kunnen zien of het boek beschikbaar is</w:t>
+      </w:r>
+    </w:p>
+    <w:p>
+      <w:pPr>
+        <w:pStyle w:val="ListParagraph"/>
+        <w:numPr>
+          <w:ilvl w:val="0"/>
+          <w:numId w:val="1"/>
+        </w:numPr>
+      </w:pPr>
+      <w:r>
+        <w:t xml:space="preserve">Bibliothecaris kunnen zien </w:t>
+      </w:r>
+      <w:r>
+        <w:t>wanneer was het boek geleend</w:t>
+      </w:r>
+    </w:p>
+    <w:p>
+      <w:r>
+        <w:t>Gebruiker</w:t>
+      </w:r>
+    </w:p>
+    <w:p>
+      <w:pPr>
+        <w:pStyle w:val="ListParagraph"/>
+        <w:numPr>
+          <w:ilvl w:val="0"/>
+          <w:numId w:val="1"/>
+        </w:numPr>
+      </w:pPr>
+      <w:r>
+        <w:t>Gebruikers zoeken boeken op door het systeem formulier in te vullen</w:t>
+      </w:r>
+    </w:p>
+    <w:p>
+      <w:pPr>
+        <w:pStyle w:val="ListParagraph"/>
+        <w:numPr>
+          <w:ilvl w:val="0"/>
+          <w:numId w:val="1"/>
+        </w:numPr>
+      </w:pPr>
+      <w:r>
+        <w:t>Gebruikers lenen boeken door het lenenformulier in te vullen.</w:t>
+      </w:r>
+    </w:p>
+    <w:p>
+      <w:pPr>
+        <w:pStyle w:val="ListParagraph"/>
+        <w:numPr>
+          <w:ilvl w:val="0"/>
+          <w:numId w:val="1"/>
+        </w:numPr>
+      </w:pPr>
+      <w:r>
+        <w:t>Gebruikers kunnen commentaar geven over</w:t>
+      </w:r>
+      <w:r>
+        <w:t xml:space="preserve"> het</w:t>
+      </w:r>
+      <w:r>
+        <w:t xml:space="preserve"> boeken dat ze gelezen</w:t>
+      </w:r>
+      <w:r>
+        <w:t xml:space="preserve"> hebt</w:t>
+      </w:r>
+    </w:p>
+    <w:p>
+      <w:pPr>
+        <w:pStyle w:val="ListParagraph"/>
+        <w:numPr>
+          <w:ilvl w:val="0"/>
+          <w:numId w:val="1"/>
+        </w:numPr>
+      </w:pPr>
+      <w:r>
+        <w:t>Gebruikers kunnen een rating toevoegen over het boeken dat ze gelezen hebt</w:t>
+      </w:r>
+    </w:p>
+    <w:p>
+      <w:pPr>
+        <w:pStyle w:val="ListParagraph"/>
+        <w:numPr>
+          <w:ilvl w:val="0"/>
+          <w:numId w:val="1"/>
+        </w:numPr>
+        <w:rPr>
+          <w:ins w:id="3" w:author="Jasper Aurelio Villas" w:date="2024-09-06T15:06:00Z" w16du:dateUtc="2024-09-06T13:06:00Z"/>
+        </w:rPr>
+      </w:pPr>
+      <w:r>
+        <w:t xml:space="preserve"> Gebruikers krijgen melding wanneer boeken moeten </w:t>
+      </w:r>
+      <w:proofErr w:type="gramStart"/>
+      <w:r>
+        <w:t>terug gegeven</w:t>
+      </w:r>
+      <w:proofErr w:type="gramEnd"/>
+    </w:p>
+    <w:p>
+      <w:r>
+        <w:t>Anderen</w:t>
+      </w:r>
+    </w:p>
+    <w:p>
+      <w:pPr>
+        <w:pStyle w:val="ListParagraph"/>
+        <w:numPr>
+          <w:ilvl w:val="0"/>
+          <w:numId w:val="1"/>
+        </w:numPr>
         <w:rPr>
           <w:ins w:id="4" w:author="Jasper Aurelio Villas" w:date="2024-09-06T15:06:00Z" w16du:dateUtc="2024-09-06T13:06:00Z"/>
         </w:rPr>
       </w:pPr>
-      <w:ins w:id="5" w:author="Jasper Aurelio Villas" w:date="2024-09-06T15:06:00Z" w16du:dateUtc="2024-09-06T13:06:00Z">
+    </w:p>
+    <w:p>
+      <w:pPr>
+        <w:pStyle w:val="ListParagraph"/>
+        <w:numPr>
+          <w:ilvl w:val="0"/>
+          <w:numId w:val="1"/>
+        </w:numPr>
+        <w:rPr>
+          <w:ins w:id="5" w:author="Jasper Aurelio Villas" w:date="2024-09-06T15:06:00Z" w16du:dateUtc="2024-09-06T13:06:00Z"/>
+        </w:rPr>
+      </w:pPr>
+      <w:ins w:id="6" w:author="Jasper Aurelio Villas" w:date="2024-09-06T15:06:00Z" w16du:dateUtc="2024-09-06T13:06:00Z">
         <w:r>
           <w:t>Het systeem checkt direct of het ingevoerde adres geldig is. Zo niet, dan wordt een foutmelding getoond en kan het formulier niet worden verstuurd.</w:t>
         </w:r>
@@ -55,9 +210,6 @@
           <w:ilvl w:val="0"/>
           <w:numId w:val="1"/>
         </w:numPr>
-        <w:rPr>
-          <w:ins w:id="6" w:author="Jasper Aurelio Villas" w:date="2024-09-06T15:06:00Z" w16du:dateUtc="2024-09-06T13:06:00Z"/>
-        </w:rPr>
       </w:pPr>
       <w:ins w:id="7" w:author="Jasper Aurelio Villas" w:date="2024-09-06T15:06:00Z" w16du:dateUtc="2024-09-06T13:06:00Z">
         <w:r>
@@ -67,6 +219,11 @@
     </w:p>
     <w:p>
       <w:pPr>
+        <w:pStyle w:val="ListParagraph"/>
+        <w:numPr>
+          <w:ilvl w:val="0"/>
+          <w:numId w:val="1"/>
+        </w:numPr>
         <w:rPr>
           <w:ins w:id="8" w:author="Jasper Aurelio Villas" w:date="2024-09-06T15:06:00Z" w16du:dateUtc="2024-09-06T13:06:00Z"/>
         </w:rPr>
@@ -78,7 +235,14 @@
           <w:ins w:id="9" w:author="Jasper Aurelio Villas" w:date="2024-09-06T15:06:00Z" w16du:dateUtc="2024-09-06T13:06:00Z"/>
         </w:rPr>
       </w:pPr>
-      <w:ins w:id="10" w:author="Jasper Aurelio Villas" w:date="2024-09-06T15:06:00Z" w16du:dateUtc="2024-09-06T13:06:00Z">
+    </w:p>
+    <w:p>
+      <w:pPr>
+        <w:rPr>
+          <w:ins w:id="10" w:author="Jasper Aurelio Villas" w:date="2024-09-06T15:06:00Z" w16du:dateUtc="2024-09-06T13:06:00Z"/>
+        </w:rPr>
+      </w:pPr>
+      <w:ins w:id="11" w:author="Jasper Aurelio Villas" w:date="2024-09-06T15:06:00Z" w16du:dateUtc="2024-09-06T13:06:00Z">
         <w:r>
           <w:t>Niet Functionele eisen:</w:t>
         </w:r>
@@ -92,10 +256,10 @@
           <w:numId w:val="2"/>
         </w:numPr>
         <w:rPr>
-          <w:ins w:id="11" w:author="Jasper Aurelio Villas" w:date="2024-09-06T15:06:00Z" w16du:dateUtc="2024-09-06T13:06:00Z"/>
+          <w:ins w:id="12" w:author="Jasper Aurelio Villas" w:date="2024-09-06T15:06:00Z" w16du:dateUtc="2024-09-06T13:06:00Z"/>
         </w:rPr>
       </w:pPr>
-      <w:ins w:id="12" w:author="Jasper Aurelio Villas" w:date="2024-09-06T15:06:00Z" w16du:dateUtc="2024-09-06T13:06:00Z">
+      <w:ins w:id="13" w:author="Jasper Aurelio Villas" w:date="2024-09-06T15:06:00Z" w16du:dateUtc="2024-09-06T13:06:00Z">
         <w:r>
           <w:t>Gebruiksvriendelijkheid:</w:t>
         </w:r>
@@ -109,10 +273,10 @@
           <w:numId w:val="2"/>
         </w:numPr>
         <w:rPr>
-          <w:ins w:id="13" w:author="Jasper Aurelio Villas" w:date="2024-09-06T15:06:00Z" w16du:dateUtc="2024-09-06T13:06:00Z"/>
+          <w:ins w:id="14" w:author="Jasper Aurelio Villas" w:date="2024-09-06T15:06:00Z" w16du:dateUtc="2024-09-06T13:06:00Z"/>
         </w:rPr>
       </w:pPr>
-      <w:ins w:id="14" w:author="Jasper Aurelio Villas" w:date="2024-09-06T15:06:00Z" w16du:dateUtc="2024-09-06T13:06:00Z">
+      <w:ins w:id="15" w:author="Jasper Aurelio Villas" w:date="2024-09-06T15:06:00Z" w16du:dateUtc="2024-09-06T13:06:00Z">
         <w:r>
           <w:t>Betrouwbaarheid:</w:t>
         </w:r>
@@ -126,10 +290,10 @@
           <w:numId w:val="2"/>
         </w:numPr>
         <w:rPr>
-          <w:ins w:id="15" w:author="Jasper Aurelio Villas" w:date="2024-09-06T15:06:00Z" w16du:dateUtc="2024-09-06T13:06:00Z"/>
+          <w:ins w:id="16" w:author="Jasper Aurelio Villas" w:date="2024-09-06T15:06:00Z" w16du:dateUtc="2024-09-06T13:06:00Z"/>
         </w:rPr>
       </w:pPr>
-      <w:ins w:id="16" w:author="Jasper Aurelio Villas" w:date="2024-09-06T15:06:00Z" w16du:dateUtc="2024-09-06T13:06:00Z">
+      <w:ins w:id="17" w:author="Jasper Aurelio Villas" w:date="2024-09-06T15:06:00Z" w16du:dateUtc="2024-09-06T13:06:00Z">
         <w:r>
           <w:t>Prestatie</w:t>
         </w:r>
@@ -143,10 +307,10 @@
           <w:numId w:val="2"/>
         </w:numPr>
         <w:rPr>
-          <w:ins w:id="17" w:author="Jasper Aurelio Villas" w:date="2024-09-06T15:06:00Z" w16du:dateUtc="2024-09-06T13:06:00Z"/>
+          <w:ins w:id="18" w:author="Jasper Aurelio Villas" w:date="2024-09-06T15:06:00Z" w16du:dateUtc="2024-09-06T13:06:00Z"/>
         </w:rPr>
       </w:pPr>
-      <w:ins w:id="18" w:author="Jasper Aurelio Villas" w:date="2024-09-06T15:06:00Z" w16du:dateUtc="2024-09-06T13:06:00Z">
+      <w:ins w:id="19" w:author="Jasper Aurelio Villas" w:date="2024-09-06T15:06:00Z" w16du:dateUtc="2024-09-06T13:06:00Z">
         <w:r>
           <w:t>Ondersteuning:</w:t>
         </w:r>
@@ -160,10 +324,10 @@
           <w:numId w:val="2"/>
         </w:numPr>
         <w:rPr>
-          <w:ins w:id="19" w:author="Jasper Aurelio Villas" w:date="2024-09-06T15:06:00Z" w16du:dateUtc="2024-09-06T13:06:00Z"/>
+          <w:ins w:id="20" w:author="Jasper Aurelio Villas" w:date="2024-09-06T15:06:00Z" w16du:dateUtc="2024-09-06T13:06:00Z"/>
         </w:rPr>
       </w:pPr>
-      <w:ins w:id="20" w:author="Jasper Aurelio Villas" w:date="2024-09-06T15:06:00Z" w16du:dateUtc="2024-09-06T13:06:00Z">
+      <w:ins w:id="21" w:author="Jasper Aurelio Villas" w:date="2024-09-06T15:06:00Z" w16du:dateUtc="2024-09-06T13:06:00Z">
         <w:r>
           <w:t>Veiligheid:</w:t>
         </w:r>
@@ -177,10 +341,10 @@
           <w:numId w:val="2"/>
         </w:numPr>
         <w:rPr>
-          <w:ins w:id="21" w:author="Jasper Aurelio Villas" w:date="2024-09-06T15:06:00Z" w16du:dateUtc="2024-09-06T13:06:00Z"/>
+          <w:ins w:id="22" w:author="Jasper Aurelio Villas" w:date="2024-09-06T15:06:00Z" w16du:dateUtc="2024-09-06T13:06:00Z"/>
         </w:rPr>
       </w:pPr>
-      <w:ins w:id="22" w:author="Jasper Aurelio Villas" w:date="2024-09-06T15:06:00Z" w16du:dateUtc="2024-09-06T13:06:00Z">
+      <w:ins w:id="23" w:author="Jasper Aurelio Villas" w:date="2024-09-06T15:06:00Z" w16du:dateUtc="2024-09-06T13:06:00Z">
         <w:r>
           <w:t xml:space="preserve">Dankzij de </w:t>
         </w:r>
@@ -202,10 +366,10 @@
           <w:numId w:val="2"/>
         </w:numPr>
         <w:rPr>
-          <w:ins w:id="23" w:author="Jasper Aurelio Villas" w:date="2024-09-06T15:06:00Z" w16du:dateUtc="2024-09-06T13:06:00Z"/>
+          <w:ins w:id="24" w:author="Jasper Aurelio Villas" w:date="2024-09-06T15:06:00Z" w16du:dateUtc="2024-09-06T13:06:00Z"/>
         </w:rPr>
       </w:pPr>
-      <w:ins w:id="24" w:author="Jasper Aurelio Villas" w:date="2024-09-06T15:06:00Z" w16du:dateUtc="2024-09-06T13:06:00Z">
+      <w:ins w:id="25" w:author="Jasper Aurelio Villas" w:date="2024-09-06T15:06:00Z" w16du:dateUtc="2024-09-06T13:06:00Z">
         <w:r>
           <w:t>Er is documentatie beschikbaar die beschrijft hoe ontwikkelaars data van onze server kunnen opvragen via de API</w:t>
         </w:r>
@@ -219,10 +383,10 @@
           <w:numId w:val="2"/>
         </w:numPr>
         <w:rPr>
-          <w:ins w:id="25" w:author="Jasper Aurelio Villas" w:date="2024-09-06T15:06:00Z" w16du:dateUtc="2024-09-06T13:06:00Z"/>
+          <w:ins w:id="26" w:author="Jasper Aurelio Villas" w:date="2024-09-06T15:06:00Z" w16du:dateUtc="2024-09-06T13:06:00Z"/>
         </w:rPr>
       </w:pPr>
-      <w:ins w:id="26" w:author="Jasper Aurelio Villas" w:date="2024-09-06T15:06:00Z" w16du:dateUtc="2024-09-06T13:06:00Z">
+      <w:ins w:id="27" w:author="Jasper Aurelio Villas" w:date="2024-09-06T15:06:00Z" w16du:dateUtc="2024-09-06T13:06:00Z">
         <w:r>
           <w:t>Er mag geen verlies in snelheid optreden binnen de range van 0 tot 1000 gelijktijdige gebruikers</w:t>
         </w:r>
@@ -235,9 +399,6 @@
           <w:ilvl w:val="0"/>
           <w:numId w:val="2"/>
         </w:numPr>
-        <w:rPr>
-          <w:ins w:id="27" w:author="Jasper Aurelio Villas" w:date="2024-09-06T15:06:00Z" w16du:dateUtc="2024-09-06T13:06:00Z"/>
-        </w:rPr>
       </w:pPr>
       <w:ins w:id="28" w:author="Jasper Aurelio Villas" w:date="2024-09-06T15:06:00Z" w16du:dateUtc="2024-09-06T13:06:00Z">
         <w:r>
@@ -248,7 +409,66 @@
     <w:p>
       <w:pPr>
         <w:pStyle w:val="ListParagraph"/>
-        <w:pPrChange w:id="29" w:author="Jasper Aurelio Villas" w:date="2024-09-06T15:06:00Z" w16du:dateUtc="2024-09-06T13:06:00Z">
+        <w:numPr>
+          <w:ilvl w:val="0"/>
+          <w:numId w:val="2"/>
+        </w:numPr>
+      </w:pPr>
+      <w:r>
+        <w:t>Er wordt een mooi sommering van het boek</w:t>
+      </w:r>
+    </w:p>
+    <w:p>
+      <w:pPr>
+        <w:pStyle w:val="ListParagraph"/>
+        <w:numPr>
+          <w:ilvl w:val="0"/>
+          <w:numId w:val="2"/>
+        </w:numPr>
+      </w:pPr>
+      <w:proofErr w:type="gramStart"/>
+      <w:r>
+        <w:lastRenderedPageBreak/>
+        <w:t>Web systeem</w:t>
+      </w:r>
+      <w:proofErr w:type="gramEnd"/>
+      <w:r>
+        <w:t xml:space="preserve"> wordt </w:t>
+      </w:r>
+      <w:proofErr w:type="spellStart"/>
+      <w:r>
+        <w:t>interactive</w:t>
+      </w:r>
+      <w:proofErr w:type="spellEnd"/>
+    </w:p>
+    <w:p>
+      <w:pPr>
+        <w:pStyle w:val="ListParagraph"/>
+        <w:numPr>
+          <w:ilvl w:val="0"/>
+          <w:numId w:val="2"/>
+        </w:numPr>
+      </w:pPr>
+      <w:r>
+        <w:t xml:space="preserve"> </w:t>
+      </w:r>
+    </w:p>
+    <w:p>
+      <w:pPr>
+        <w:pStyle w:val="ListParagraph"/>
+        <w:numPr>
+          <w:ilvl w:val="0"/>
+          <w:numId w:val="2"/>
+        </w:numPr>
+        <w:rPr>
+          <w:ins w:id="29" w:author="Jasper Aurelio Villas" w:date="2024-09-06T15:06:00Z" w16du:dateUtc="2024-09-06T13:06:00Z"/>
+        </w:rPr>
+      </w:pPr>
+    </w:p>
+    <w:p>
+      <w:pPr>
+        <w:pStyle w:val="ListParagraph"/>
+        <w:pPrChange w:id="30" w:author="Jasper Aurelio Villas" w:date="2024-09-06T15:06:00Z" w16du:dateUtc="2024-09-06T13:06:00Z">
           <w:pPr/>
         </w:pPrChange>
       </w:pPr>
